--- a/2022년_공공데이터활용서비스개발공모전_기획서.docx
+++ b/2022년_공공데이터활용서비스개발공모전_기획서.docx
@@ -3,9 +3,17 @@
 <w:document xmlns:wpc="http://schemas.microsoft.com/office/word/2010/wordprocessingCanvas" xmlns:cx="http://schemas.microsoft.com/office/drawing/2014/chartex" xmlns:cx1="http://schemas.microsoft.com/office/drawing/2015/9/8/chartex" xmlns:cx2="http://schemas.microsoft.com/office/drawing/2015/10/21/chartex" xmlns:cx3="http://schemas.microsoft.com/office/drawing/2016/5/9/chartex" xmlns:cx4="http://schemas.microsoft.com/office/drawing/2016/5/10/chartex" xmlns:cx5="http://schemas.microsoft.com/office/drawing/2016/5/11/chartex" xmlns:cx6="http://schemas.microsoft.com/office/drawing/2016/5/12/chartex" xmlns:cx7="http://schemas.microsoft.com/office/drawing/2016/5/13/chartex" xmlns:cx8="http://schemas.microsoft.com/office/drawing/2016/5/14/chartex" xmlns:mc="http://schemas.openxmlformats.org/markup-compatibility/2006" xmlns:aink="http://schemas.microsoft.com/office/drawing/2016/ink" xmlns:am3d="http://schemas.microsoft.com/office/drawing/2017/model3d" xmlns:o="urn:schemas-microsoft-com:office:office" xmlns:oel="http://schemas.microsoft.com/office/2019/extlst" xmlns:r="http://schemas.openxmlformats.org/officeDocument/2006/relationships" xmlns:m="http://schemas.openxmlformats.org/officeDocument/2006/math" xmlns:v="urn:schemas-microsoft-com:vml" xmlns:wp14="http://schemas.microsoft.com/office/word/2010/wordprocessingDrawing" xmlns:wp="http://schemas.openxmlformats.org/drawingml/2006/wordprocessingDrawing" xmlns:w10="urn:schemas-microsoft-com:office:word" xmlns:w="http://schemas.openxmlformats.org/wordprocessingml/2006/main" xmlns:w14="http://schemas.microsoft.com/office/word/2010/wordml" xmlns:w15="http://schemas.microsoft.com/office/word/2012/wordml" xmlns:w16cex="http://schemas.microsoft.com/office/word/2018/wordml/cex" xmlns:w16cid="http://schemas.microsoft.com/office/word/2016/wordml/cid" xmlns:w16="http://schemas.microsoft.com/office/word/2018/wordml" xmlns:w16sdtdh="http://schemas.microsoft.com/office/word/2020/wordml/sdtdatahash" xmlns:w16se="http://schemas.microsoft.com/office/word/2015/wordml/symex" xmlns:wpg="http://schemas.microsoft.com/office/word/2010/wordprocessingGroup" xmlns:wpi="http://schemas.microsoft.com/office/word/2010/wordprocessingInk" xmlns:wne="http://schemas.microsoft.com/office/word/2006/wordml" xmlns:wps="http://schemas.microsoft.com/office/word/2010/wordprocessingShape" mc:Ignorable="w14 w15 w16se w16cid w16 w16cex w16sdtdh wp14">
   <w:body>
     <w:p>
-      <w:r>
-        <w:rPr>
-          <w:rFonts w:hint="eastAsia"/>
+      <w:pPr>
+        <w:rPr>
+          <w:b/>
+          <w:bCs/>
+        </w:rPr>
+      </w:pPr>
+      <w:r>
+        <w:rPr>
+          <w:rFonts w:hint="eastAsia"/>
+          <w:b/>
+          <w:bCs/>
         </w:rPr>
         <w:t>필요성 및 목적</w:t>
       </w:r>
@@ -124,9 +132,17 @@
     </w:p>
     <w:p/>
     <w:p>
-      <w:r>
-        <w:rPr>
-          <w:rFonts w:hint="eastAsia"/>
+      <w:pPr>
+        <w:rPr>
+          <w:b/>
+          <w:bCs/>
+        </w:rPr>
+      </w:pPr>
+      <w:r>
+        <w:rPr>
+          <w:rFonts w:hint="eastAsia"/>
+          <w:b/>
+          <w:bCs/>
         </w:rPr>
         <w:t>서비스 소개</w:t>
       </w:r>
@@ -252,9 +268,17 @@
     </w:p>
     <w:p/>
     <w:p>
-      <w:r>
-        <w:rPr>
-          <w:rFonts w:hint="eastAsia"/>
+      <w:pPr>
+        <w:rPr>
+          <w:b/>
+          <w:bCs/>
+        </w:rPr>
+      </w:pPr>
+      <w:r>
+        <w:rPr>
+          <w:rFonts w:hint="eastAsia"/>
+          <w:b/>
+          <w:bCs/>
         </w:rPr>
         <w:t xml:space="preserve">기존 서비스와의 </w:t>
       </w:r>
@@ -262,6 +286,8 @@
       <w:r>
         <w:rPr>
           <w:rFonts w:hint="eastAsia"/>
+          <w:b/>
+          <w:bCs/>
         </w:rPr>
         <w:t>차별점</w:t>
       </w:r>
@@ -269,6 +295,8 @@
       <w:r>
         <w:rPr>
           <w:rFonts w:hint="eastAsia"/>
+          <w:b/>
+          <w:bCs/>
         </w:rPr>
         <w:t xml:space="preserve"> 및 기대효과</w:t>
       </w:r>
@@ -374,13 +402,7 @@
     <w:p/>
     <w:p/>
     <w:p/>
-    <w:p>
-      <w:pPr>
-        <w:rPr>
-          <w:rFonts w:hint="eastAsia"/>
-        </w:rPr>
-      </w:pPr>
-    </w:p>
+    <w:p/>
     <w:p>
       <w:pPr>
         <w:rPr>
@@ -395,10 +417,49 @@
           <w:bCs/>
         </w:rPr>
         <w:lastRenderedPageBreak/>
+        <w:t>P</w:t>
+      </w:r>
+      <w:r>
+        <w:rPr>
+          <w:b/>
+          <w:bCs/>
+        </w:rPr>
+        <w:t>PT</w:t>
+      </w:r>
+    </w:p>
+    <w:p>
+      <w:pPr>
+        <w:rPr>
+          <w:b/>
+          <w:bCs/>
+        </w:rPr>
+      </w:pPr>
+      <w:r>
+        <w:rPr>
+          <w:rFonts w:hint="eastAsia"/>
+          <w:b/>
+          <w:bCs/>
+        </w:rPr>
         <w:t>필요성</w:t>
       </w:r>
-    </w:p>
-    <w:p>
+      <w:r>
+        <w:rPr>
+          <w:rFonts w:hint="eastAsia"/>
+          <w:b/>
+          <w:bCs/>
+        </w:rPr>
+        <w:t xml:space="preserve"> 및 배경</w:t>
+      </w:r>
+    </w:p>
+    <w:p>
+      <w:pPr>
+        <w:pStyle w:val="a7"/>
+        <w:numPr>
+          <w:ilvl w:val="0"/>
+          <w:numId w:val="1"/>
+        </w:numPr>
+        <w:ind w:leftChars="0"/>
+      </w:pPr>
       <w:r>
         <w:rPr>
           <w:rFonts w:hint="eastAsia"/>
@@ -413,6 +474,14 @@
       </w:r>
     </w:p>
     <w:p>
+      <w:pPr>
+        <w:pStyle w:val="a7"/>
+        <w:numPr>
+          <w:ilvl w:val="0"/>
+          <w:numId w:val="1"/>
+        </w:numPr>
+        <w:ind w:leftChars="0"/>
+      </w:pPr>
       <w:r>
         <w:rPr>
           <w:rFonts w:hint="eastAsia"/>
@@ -433,6 +502,14 @@
       </w:r>
     </w:p>
     <w:p>
+      <w:pPr>
+        <w:pStyle w:val="a7"/>
+        <w:numPr>
+          <w:ilvl w:val="0"/>
+          <w:numId w:val="1"/>
+        </w:numPr>
+        <w:ind w:leftChars="0"/>
+      </w:pPr>
       <w:r>
         <w:rPr>
           <w:rFonts w:hint="eastAsia"/>
@@ -456,6 +533,14 @@
     </w:p>
     <w:p/>
     <w:p>
+      <w:pPr>
+        <w:pStyle w:val="a7"/>
+        <w:numPr>
+          <w:ilvl w:val="0"/>
+          <w:numId w:val="1"/>
+        </w:numPr>
+        <w:ind w:leftChars="0"/>
+      </w:pPr>
       <w:r>
         <w:rPr>
           <w:rFonts w:hint="eastAsia"/>
@@ -464,6 +549,9 @@
       </w:r>
     </w:p>
     <w:p>
+      <w:pPr>
+        <w:ind w:firstLine="760"/>
+      </w:pPr>
       <w:r>
         <w:rPr>
           <w:rFonts w:hint="eastAsia"/>
@@ -472,7 +560,10 @@
       </w:r>
     </w:p>
     <w:p>
-      <w:hyperlink r:id="rId6" w:history="1">
+      <w:pPr>
+        <w:ind w:left="760" w:firstLine="800"/>
+      </w:pPr>
+      <w:hyperlink r:id="rId7" w:history="1">
         <w:r>
           <w:rPr>
             <w:rStyle w:val="a5"/>
@@ -482,6 +573,9 @@
       </w:hyperlink>
     </w:p>
     <w:p>
+      <w:pPr>
+        <w:ind w:firstLine="760"/>
+      </w:pPr>
       <w:r>
         <w:rPr>
           <w:rFonts w:hint="eastAsia"/>
@@ -490,11 +584,17 @@
       </w:r>
     </w:p>
     <w:p>
+      <w:pPr>
+        <w:ind w:left="760" w:firstLine="800"/>
+      </w:pPr>
       <w:r>
         <w:t>https://kosis.kr/statHtml/statHtml.do?orgId=117&amp;tblId=DT_117071_011&amp;vw_cd=MT_ZTITLE&amp;list_id=117_11771_003_04&amp;seqNo=&amp;lang_mode=ko&amp;language=kor&amp;obj_var_id=&amp;itm_id=&amp;conn_path=MT_ZTITLE</w:t>
       </w:r>
     </w:p>
     <w:p>
+      <w:pPr>
+        <w:ind w:firstLine="800"/>
+      </w:pPr>
       <w:r>
         <w:rPr>
           <w:rFonts w:hint="eastAsia"/>
@@ -503,6 +603,9 @@
       </w:r>
     </w:p>
     <w:p>
+      <w:pPr>
+        <w:ind w:left="800" w:firstLine="800"/>
+      </w:pPr>
       <w:r>
         <w:t>https://kosis.kr/statHtml/statHtml.do?orgId=117&amp;tblId=DT_117071_036&amp;vw_cd=MT_ZTITLE&amp;list_id=117_11771_003_08&amp;seqNo=&amp;lang_mode=ko&amp;language=kor&amp;obj_var_id=&amp;itm_id=&amp;conn_path=MT_ZTITLE</w:t>
       </w:r>
@@ -521,10 +624,26 @@
           <w:b/>
           <w:bCs/>
         </w:rPr>
+        <w:t xml:space="preserve">서비스 </w:t>
+      </w:r>
+      <w:r>
+        <w:rPr>
+          <w:rFonts w:hint="eastAsia"/>
+          <w:b/>
+          <w:bCs/>
+        </w:rPr>
         <w:t>기능</w:t>
       </w:r>
     </w:p>
     <w:p>
+      <w:pPr>
+        <w:pStyle w:val="a7"/>
+        <w:numPr>
+          <w:ilvl w:val="0"/>
+          <w:numId w:val="1"/>
+        </w:numPr>
+        <w:ind w:leftChars="0"/>
+      </w:pPr>
       <w:r>
         <w:rPr>
           <w:rFonts w:hint="eastAsia"/>
@@ -533,6 +652,14 @@
       </w:r>
     </w:p>
     <w:p>
+      <w:pPr>
+        <w:pStyle w:val="a7"/>
+        <w:numPr>
+          <w:ilvl w:val="0"/>
+          <w:numId w:val="1"/>
+        </w:numPr>
+        <w:ind w:leftChars="0"/>
+      </w:pPr>
       <w:r>
         <w:rPr>
           <w:rFonts w:hint="eastAsia"/>
@@ -541,6 +668,14 @@
       </w:r>
     </w:p>
     <w:p>
+      <w:pPr>
+        <w:pStyle w:val="a7"/>
+        <w:numPr>
+          <w:ilvl w:val="0"/>
+          <w:numId w:val="1"/>
+        </w:numPr>
+        <w:ind w:leftChars="0"/>
+      </w:pPr>
       <w:r>
         <w:rPr>
           <w:rFonts w:hint="eastAsia"/>
@@ -549,6 +684,14 @@
       </w:r>
     </w:p>
     <w:p>
+      <w:pPr>
+        <w:pStyle w:val="a7"/>
+        <w:numPr>
+          <w:ilvl w:val="0"/>
+          <w:numId w:val="1"/>
+        </w:numPr>
+        <w:ind w:leftChars="0"/>
+      </w:pPr>
       <w:r>
         <w:rPr>
           <w:rFonts w:hint="eastAsia"/>
@@ -557,13 +700,7 @@
       </w:r>
     </w:p>
     <w:p/>
-    <w:p>
-      <w:pPr>
-        <w:rPr>
-          <w:rFonts w:hint="eastAsia"/>
-        </w:rPr>
-      </w:pPr>
-    </w:p>
+    <w:p/>
     <w:sectPr>
       <w:pgSz w:w="11906" w:h="16838"/>
       <w:pgMar w:top="1701" w:right="1440" w:bottom="1440" w:left="1440" w:header="851" w:footer="992" w:gutter="0"/>
@@ -622,6 +759,126 @@
     </w:p>
   </w:footnote>
 </w:footnotes>
+</file>
+
+<file path=word/numbering.xml><?xml version="1.0" encoding="utf-8"?>
+<w:numbering xmlns:wpc="http://schemas.microsoft.com/office/word/2010/wordprocessingCanvas" xmlns:cx="http://schemas.microsoft.com/office/drawing/2014/chartex" xmlns:cx1="http://schemas.microsoft.com/office/drawing/2015/9/8/chartex" xmlns:cx2="http://schemas.microsoft.com/office/drawing/2015/10/21/chartex" xmlns:cx3="http://schemas.microsoft.com/office/drawing/2016/5/9/chartex" xmlns:cx4="http://schemas.microsoft.com/office/drawing/2016/5/10/chartex" xmlns:cx5="http://schemas.microsoft.com/office/drawing/2016/5/11/chartex" xmlns:cx6="http://schemas.microsoft.com/office/drawing/2016/5/12/chartex" xmlns:cx7="http://schemas.microsoft.com/office/drawing/2016/5/13/chartex" xmlns:cx8="http://schemas.microsoft.com/office/drawing/2016/5/14/chartex" xmlns:mc="http://schemas.openxmlformats.org/markup-compatibility/2006" xmlns:aink="http://schemas.microsoft.com/office/drawing/2016/ink" xmlns:am3d="http://schemas.microsoft.com/office/drawing/2017/model3d" xmlns:o="urn:schemas-microsoft-com:office:office" xmlns:oel="http://schemas.microsoft.com/office/2019/extlst" xmlns:r="http://schemas.openxmlformats.org/officeDocument/2006/relationships" xmlns:m="http://schemas.openxmlformats.org/officeDocument/2006/math" xmlns:v="urn:schemas-microsoft-com:vml" xmlns:wp14="http://schemas.microsoft.com/office/word/2010/wordprocessingDrawing" xmlns:wp="http://schemas.openxmlformats.org/drawingml/2006/wordprocessingDrawing" xmlns:w10="urn:schemas-microsoft-com:office:word" xmlns:w="http://schemas.openxmlformats.org/wordprocessingml/2006/main" xmlns:w14="http://schemas.microsoft.com/office/word/2010/wordml" xmlns:w15="http://schemas.microsoft.com/office/word/2012/wordml" xmlns:w16cex="http://schemas.microsoft.com/office/word/2018/wordml/cex" xmlns:w16cid="http://schemas.microsoft.com/office/word/2016/wordml/cid" xmlns:w16="http://schemas.microsoft.com/office/word/2018/wordml" xmlns:w16sdtdh="http://schemas.microsoft.com/office/word/2020/wordml/sdtdatahash" xmlns:w16se="http://schemas.microsoft.com/office/word/2015/wordml/symex" xmlns:wpg="http://schemas.microsoft.com/office/word/2010/wordprocessingGroup" xmlns:wpi="http://schemas.microsoft.com/office/word/2010/wordprocessingInk" xmlns:wne="http://schemas.microsoft.com/office/word/2006/wordml" xmlns:wps="http://schemas.microsoft.com/office/word/2010/wordprocessingShape" mc:Ignorable="w14 w15 w16se w16cid w16 w16cex w16sdtdh wp14">
+  <w:abstractNum w:abstractNumId="0" w15:restartNumberingAfterBreak="0">
+    <w:nsid w:val="30DD5E2E"/>
+    <w:multiLevelType w:val="hybridMultilevel"/>
+    <w:tmpl w:val="441EBE8C"/>
+    <w:lvl w:ilvl="0" w:tplc="5F34A390">
+      <w:numFmt w:val="bullet"/>
+      <w:lvlText w:val="-"/>
+      <w:lvlJc w:val="left"/>
+      <w:pPr>
+        <w:ind w:left="760" w:hanging="360"/>
+      </w:pPr>
+      <w:rPr>
+        <w:rFonts w:ascii="맑은 고딕" w:eastAsia="맑은 고딕" w:hAnsi="맑은 고딕" w:cstheme="minorBidi" w:hint="eastAsia"/>
+      </w:rPr>
+    </w:lvl>
+    <w:lvl w:ilvl="1" w:tplc="04090003" w:tentative="1">
+      <w:start w:val="1"/>
+      <w:numFmt w:val="bullet"/>
+      <w:lvlText w:val=""/>
+      <w:lvlJc w:val="left"/>
+      <w:pPr>
+        <w:ind w:left="1200" w:hanging="400"/>
+      </w:pPr>
+      <w:rPr>
+        <w:rFonts w:ascii="Wingdings" w:hAnsi="Wingdings" w:hint="default"/>
+      </w:rPr>
+    </w:lvl>
+    <w:lvl w:ilvl="2" w:tplc="04090005" w:tentative="1">
+      <w:start w:val="1"/>
+      <w:numFmt w:val="bullet"/>
+      <w:lvlText w:val=""/>
+      <w:lvlJc w:val="left"/>
+      <w:pPr>
+        <w:ind w:left="1600" w:hanging="400"/>
+      </w:pPr>
+      <w:rPr>
+        <w:rFonts w:ascii="Wingdings" w:hAnsi="Wingdings" w:hint="default"/>
+      </w:rPr>
+    </w:lvl>
+    <w:lvl w:ilvl="3" w:tplc="04090001" w:tentative="1">
+      <w:start w:val="1"/>
+      <w:numFmt w:val="bullet"/>
+      <w:lvlText w:val=""/>
+      <w:lvlJc w:val="left"/>
+      <w:pPr>
+        <w:ind w:left="2000" w:hanging="400"/>
+      </w:pPr>
+      <w:rPr>
+        <w:rFonts w:ascii="Wingdings" w:hAnsi="Wingdings" w:hint="default"/>
+      </w:rPr>
+    </w:lvl>
+    <w:lvl w:ilvl="4" w:tplc="04090003" w:tentative="1">
+      <w:start w:val="1"/>
+      <w:numFmt w:val="bullet"/>
+      <w:lvlText w:val=""/>
+      <w:lvlJc w:val="left"/>
+      <w:pPr>
+        <w:ind w:left="2400" w:hanging="400"/>
+      </w:pPr>
+      <w:rPr>
+        <w:rFonts w:ascii="Wingdings" w:hAnsi="Wingdings" w:hint="default"/>
+      </w:rPr>
+    </w:lvl>
+    <w:lvl w:ilvl="5" w:tplc="04090005" w:tentative="1">
+      <w:start w:val="1"/>
+      <w:numFmt w:val="bullet"/>
+      <w:lvlText w:val=""/>
+      <w:lvlJc w:val="left"/>
+      <w:pPr>
+        <w:ind w:left="2800" w:hanging="400"/>
+      </w:pPr>
+      <w:rPr>
+        <w:rFonts w:ascii="Wingdings" w:hAnsi="Wingdings" w:hint="default"/>
+      </w:rPr>
+    </w:lvl>
+    <w:lvl w:ilvl="6" w:tplc="04090001" w:tentative="1">
+      <w:start w:val="1"/>
+      <w:numFmt w:val="bullet"/>
+      <w:lvlText w:val=""/>
+      <w:lvlJc w:val="left"/>
+      <w:pPr>
+        <w:ind w:left="3200" w:hanging="400"/>
+      </w:pPr>
+      <w:rPr>
+        <w:rFonts w:ascii="Wingdings" w:hAnsi="Wingdings" w:hint="default"/>
+      </w:rPr>
+    </w:lvl>
+    <w:lvl w:ilvl="7" w:tplc="04090003" w:tentative="1">
+      <w:start w:val="1"/>
+      <w:numFmt w:val="bullet"/>
+      <w:lvlText w:val=""/>
+      <w:lvlJc w:val="left"/>
+      <w:pPr>
+        <w:ind w:left="3600" w:hanging="400"/>
+      </w:pPr>
+      <w:rPr>
+        <w:rFonts w:ascii="Wingdings" w:hAnsi="Wingdings" w:hint="default"/>
+      </w:rPr>
+    </w:lvl>
+    <w:lvl w:ilvl="8" w:tplc="04090005" w:tentative="1">
+      <w:start w:val="1"/>
+      <w:numFmt w:val="bullet"/>
+      <w:lvlText w:val=""/>
+      <w:lvlJc w:val="left"/>
+      <w:pPr>
+        <w:ind w:left="4000" w:hanging="400"/>
+      </w:pPr>
+      <w:rPr>
+        <w:rFonts w:ascii="Wingdings" w:hAnsi="Wingdings" w:hint="default"/>
+      </w:rPr>
+    </w:lvl>
+  </w:abstractNum>
+  <w:num w:numId="1" w16cid:durableId="1183320819">
+    <w:abstractNumId w:val="0"/>
+  </w:num>
+</w:numbering>
 </file>
 
 <file path=word/styles.xml><?xml version="1.0" encoding="utf-8"?>
@@ -1124,6 +1381,16 @@
       <w:shd w:val="clear" w:color="auto" w:fill="E1DFDD"/>
     </w:rPr>
   </w:style>
+  <w:style w:type="paragraph" w:styleId="a7">
+    <w:name w:val="List Paragraph"/>
+    <w:basedOn w:val="a"/>
+    <w:uiPriority w:val="34"/>
+    <w:qFormat/>
+    <w:rsid w:val="00F058DA"/>
+    <w:pPr>
+      <w:ind w:leftChars="400" w:left="800"/>
+    </w:pPr>
+  </w:style>
 </w:styles>
 </file>
 

--- a/2022년_공공데이터활용서비스개발공모전_기획서.docx
+++ b/2022년_공공데이터활용서비스개발공모전_기획서.docx
@@ -477,7 +477,7 @@
       <w:pPr>
         <w:pStyle w:val="a7"/>
         <w:numPr>
-          <w:ilvl w:val="0"/>
+          <w:ilvl w:val="1"/>
           <w:numId w:val="1"/>
         </w:numPr>
         <w:ind w:leftChars="0"/>
@@ -486,19 +486,7 @@
         <w:rPr>
           <w:rFonts w:hint="eastAsia"/>
         </w:rPr>
-        <w:t>노</w:t>
-      </w:r>
-      <w:r>
-        <w:rPr>
-          <w:rFonts w:hint="eastAsia"/>
-        </w:rPr>
-        <w:t>령화지수</w:t>
-      </w:r>
-      <w:r>
-        <w:rPr>
-          <w:rFonts w:hint="eastAsia"/>
-        </w:rPr>
-        <w:t xml:space="preserve"> 그래프</w:t>
+        <w:t>기대 수명이 계속해서 늘어가는 추세로 고령화 사회를 대비해야 함</w:t>
       </w:r>
     </w:p>
     <w:p>
@@ -514,24 +502,31 @@
         <w:rPr>
           <w:rFonts w:hint="eastAsia"/>
         </w:rPr>
-        <w:t xml:space="preserve">노인 </w:t>
-      </w:r>
-      <w:proofErr w:type="spellStart"/>
-      <w:r>
-        <w:rPr>
-          <w:rFonts w:hint="eastAsia"/>
-        </w:rPr>
-        <w:t>빈곤율</w:t>
-      </w:r>
-      <w:proofErr w:type="spellEnd"/>
-      <w:r>
-        <w:rPr>
-          <w:rFonts w:hint="eastAsia"/>
-        </w:rPr>
-        <w:t xml:space="preserve"> </w:t>
-      </w:r>
-    </w:p>
-    <w:p/>
+        <w:t>노</w:t>
+      </w:r>
+      <w:r>
+        <w:rPr>
+          <w:rFonts w:hint="eastAsia"/>
+        </w:rPr>
+        <w:t>령화지수</w:t>
+      </w:r>
+      <w:r>
+        <w:rPr>
+          <w:rFonts w:hint="eastAsia"/>
+        </w:rPr>
+        <w:t xml:space="preserve"> 그래프</w:t>
+      </w:r>
+    </w:p>
+    <w:p>
+      <w:pPr>
+        <w:pStyle w:val="a7"/>
+        <w:numPr>
+          <w:ilvl w:val="1"/>
+          <w:numId w:val="1"/>
+        </w:numPr>
+        <w:ind w:leftChars="0"/>
+      </w:pPr>
+    </w:p>
     <w:p>
       <w:pPr>
         <w:pStyle w:val="a7"/>
@@ -545,7 +540,88 @@
         <w:rPr>
           <w:rFonts w:hint="eastAsia"/>
         </w:rPr>
+        <w:t xml:space="preserve">노인 </w:t>
+      </w:r>
+      <w:proofErr w:type="spellStart"/>
+      <w:r>
+        <w:rPr>
+          <w:rFonts w:hint="eastAsia"/>
+        </w:rPr>
+        <w:t>빈곤율</w:t>
+      </w:r>
+      <w:proofErr w:type="spellEnd"/>
+      <w:r>
+        <w:rPr>
+          <w:rFonts w:hint="eastAsia"/>
+        </w:rPr>
+        <w:t xml:space="preserve"> </w:t>
+      </w:r>
+    </w:p>
+    <w:p>
+      <w:pPr>
+        <w:pStyle w:val="a7"/>
+        <w:numPr>
+          <w:ilvl w:val="1"/>
+          <w:numId w:val="1"/>
+        </w:numPr>
+        <w:ind w:leftChars="0"/>
+      </w:pPr>
+      <w:r>
+        <w:rPr>
+          <w:rFonts w:hint="eastAsia"/>
+        </w:rPr>
+        <w:t>고령화는 심해지지만 노인 빈곤율은 계속해서 늘어가는 추세</w:t>
+      </w:r>
+    </w:p>
+    <w:p>
+      <w:pPr>
+        <w:pStyle w:val="a7"/>
+        <w:numPr>
+          <w:ilvl w:val="1"/>
+          <w:numId w:val="1"/>
+        </w:numPr>
+        <w:ind w:leftChars="0"/>
+        <w:rPr>
+          <w:rFonts w:hint="eastAsia"/>
+        </w:rPr>
+      </w:pPr>
+      <w:r>
+        <w:rPr>
+          <w:rFonts w:hint="eastAsia"/>
+        </w:rPr>
+        <w:t>노후 대비를 제대로 못한 것으로 판단됨</w:t>
+      </w:r>
+    </w:p>
+    <w:p>
+      <w:pPr>
+        <w:pStyle w:val="a7"/>
+        <w:numPr>
+          <w:ilvl w:val="0"/>
+          <w:numId w:val="1"/>
+        </w:numPr>
+        <w:ind w:leftChars="0"/>
+      </w:pPr>
+      <w:r>
+        <w:rPr>
+          <w:rFonts w:hint="eastAsia"/>
+        </w:rPr>
         <w:t>구직경로</w:t>
+      </w:r>
+    </w:p>
+    <w:p>
+      <w:pPr>
+        <w:pStyle w:val="a7"/>
+        <w:numPr>
+          <w:ilvl w:val="1"/>
+          <w:numId w:val="1"/>
+        </w:numPr>
+        <w:ind w:leftChars="0"/>
+      </w:pPr>
+      <w:r>
+        <w:rPr>
+          <w:rFonts w:hint="eastAsia"/>
+        </w:rPr>
+        <w:t>청장년층에 비해 구직 수단이 한정적임</w:t>
       </w:r>
     </w:p>
     <w:p>
@@ -611,19 +687,29 @@
       </w:r>
     </w:p>
     <w:p/>
-    <w:p>
-      <w:pPr>
-        <w:rPr>
-          <w:b/>
-          <w:bCs/>
-        </w:rPr>
-      </w:pPr>
-      <w:r>
-        <w:rPr>
-          <w:rFonts w:hint="eastAsia"/>
-          <w:b/>
-          <w:bCs/>
-        </w:rPr>
+    <w:p/>
+    <w:p/>
+    <w:p>
+      <w:pPr>
+        <w:rPr>
+          <w:rFonts w:hint="eastAsia"/>
+        </w:rPr>
+      </w:pPr>
+    </w:p>
+    <w:p>
+      <w:pPr>
+        <w:rPr>
+          <w:b/>
+          <w:bCs/>
+        </w:rPr>
+      </w:pPr>
+      <w:r>
+        <w:rPr>
+          <w:rFonts w:hint="eastAsia"/>
+          <w:b/>
+          <w:bCs/>
+        </w:rPr>
+        <w:lastRenderedPageBreak/>
         <w:t xml:space="preserve">서비스 </w:t>
       </w:r>
       <w:r>
@@ -632,7 +718,7 @@
           <w:b/>
           <w:bCs/>
         </w:rPr>
-        <w:t>기능</w:t>
+        <w:t>소개</w:t>
       </w:r>
     </w:p>
     <w:p>
@@ -640,7 +726,7 @@
         <w:pStyle w:val="a7"/>
         <w:numPr>
           <w:ilvl w:val="0"/>
-          <w:numId w:val="1"/>
+          <w:numId w:val="2"/>
         </w:numPr>
         <w:ind w:leftChars="0"/>
       </w:pPr>
@@ -656,7 +742,7 @@
         <w:pStyle w:val="a7"/>
         <w:numPr>
           <w:ilvl w:val="0"/>
-          <w:numId w:val="1"/>
+          <w:numId w:val="2"/>
         </w:numPr>
         <w:ind w:leftChars="0"/>
       </w:pPr>
@@ -672,7 +758,7 @@
         <w:pStyle w:val="a7"/>
         <w:numPr>
           <w:ilvl w:val="0"/>
-          <w:numId w:val="1"/>
+          <w:numId w:val="2"/>
         </w:numPr>
         <w:ind w:leftChars="0"/>
       </w:pPr>
@@ -688,7 +774,7 @@
         <w:pStyle w:val="a7"/>
         <w:numPr>
           <w:ilvl w:val="0"/>
-          <w:numId w:val="1"/>
+          <w:numId w:val="2"/>
         </w:numPr>
         <w:ind w:leftChars="0"/>
       </w:pPr>
@@ -700,7 +786,61 @@
       </w:r>
     </w:p>
     <w:p/>
-    <w:p/>
+    <w:p>
+      <w:pPr>
+        <w:rPr>
+          <w:rFonts w:hint="eastAsia"/>
+          <w:b/>
+          <w:bCs/>
+        </w:rPr>
+      </w:pPr>
+      <w:r>
+        <w:rPr>
+          <w:rFonts w:hint="eastAsia"/>
+          <w:b/>
+          <w:bCs/>
+        </w:rPr>
+        <w:t>서비스 프로세스</w:t>
+      </w:r>
+      <w:r>
+        <w:rPr>
+          <w:rFonts w:hint="eastAsia"/>
+          <w:b/>
+          <w:bCs/>
+        </w:rPr>
+        <w:t xml:space="preserve"> </w:t>
+      </w:r>
+      <w:r>
+        <w:rPr>
+          <w:b/>
+          <w:bCs/>
+        </w:rPr>
+        <w:t xml:space="preserve">or </w:t>
+      </w:r>
+      <w:r>
+        <w:rPr>
+          <w:rFonts w:hint="eastAsia"/>
+          <w:b/>
+          <w:bCs/>
+        </w:rPr>
+        <w:t>U</w:t>
+      </w:r>
+      <w:r>
+        <w:rPr>
+          <w:b/>
+          <w:bCs/>
+        </w:rPr>
+        <w:t xml:space="preserve">I </w:t>
+      </w:r>
+      <w:r>
+        <w:rPr>
+          <w:rFonts w:hint="eastAsia"/>
+          <w:b/>
+          <w:bCs/>
+        </w:rPr>
+        <w:t>도안</w:t>
+      </w:r>
+    </w:p>
     <w:sectPr>
       <w:pgSz w:w="11906" w:h="16838"/>
       <w:pgMar w:top="1701" w:right="1440" w:bottom="1440" w:left="1440" w:header="851" w:footer="992" w:gutter="0"/>
@@ -778,7 +918,7 @@
         <w:rFonts w:ascii="맑은 고딕" w:eastAsia="맑은 고딕" w:hAnsi="맑은 고딕" w:cstheme="minorBidi" w:hint="eastAsia"/>
       </w:rPr>
     </w:lvl>
-    <w:lvl w:ilvl="1" w:tplc="04090003" w:tentative="1">
+    <w:lvl w:ilvl="1" w:tplc="04090003">
       <w:start w:val="1"/>
       <w:numFmt w:val="bullet"/>
       <w:lvlText w:val=""/>
@@ -875,8 +1015,100 @@
       </w:rPr>
     </w:lvl>
   </w:abstractNum>
+  <w:abstractNum w:abstractNumId="1" w15:restartNumberingAfterBreak="0">
+    <w:nsid w:val="6CE43246"/>
+    <w:multiLevelType w:val="hybridMultilevel"/>
+    <w:tmpl w:val="3E40AC14"/>
+    <w:lvl w:ilvl="0" w:tplc="CA3E4B0A">
+      <w:start w:val="1"/>
+      <w:numFmt w:val="decimal"/>
+      <w:lvlText w:val="%1."/>
+      <w:lvlJc w:val="left"/>
+      <w:pPr>
+        <w:ind w:left="760" w:hanging="360"/>
+      </w:pPr>
+      <w:rPr>
+        <w:rFonts w:hint="eastAsia"/>
+      </w:rPr>
+    </w:lvl>
+    <w:lvl w:ilvl="1" w:tplc="04090019" w:tentative="1">
+      <w:start w:val="1"/>
+      <w:numFmt w:val="upperLetter"/>
+      <w:lvlText w:val="%2."/>
+      <w:lvlJc w:val="left"/>
+      <w:pPr>
+        <w:ind w:left="1200" w:hanging="400"/>
+      </w:pPr>
+    </w:lvl>
+    <w:lvl w:ilvl="2" w:tplc="0409001B" w:tentative="1">
+      <w:start w:val="1"/>
+      <w:numFmt w:val="lowerRoman"/>
+      <w:lvlText w:val="%3."/>
+      <w:lvlJc w:val="right"/>
+      <w:pPr>
+        <w:ind w:left="1600" w:hanging="400"/>
+      </w:pPr>
+    </w:lvl>
+    <w:lvl w:ilvl="3" w:tplc="0409000F" w:tentative="1">
+      <w:start w:val="1"/>
+      <w:numFmt w:val="decimal"/>
+      <w:lvlText w:val="%4."/>
+      <w:lvlJc w:val="left"/>
+      <w:pPr>
+        <w:ind w:left="2000" w:hanging="400"/>
+      </w:pPr>
+    </w:lvl>
+    <w:lvl w:ilvl="4" w:tplc="04090019" w:tentative="1">
+      <w:start w:val="1"/>
+      <w:numFmt w:val="upperLetter"/>
+      <w:lvlText w:val="%5."/>
+      <w:lvlJc w:val="left"/>
+      <w:pPr>
+        <w:ind w:left="2400" w:hanging="400"/>
+      </w:pPr>
+    </w:lvl>
+    <w:lvl w:ilvl="5" w:tplc="0409001B" w:tentative="1">
+      <w:start w:val="1"/>
+      <w:numFmt w:val="lowerRoman"/>
+      <w:lvlText w:val="%6."/>
+      <w:lvlJc w:val="right"/>
+      <w:pPr>
+        <w:ind w:left="2800" w:hanging="400"/>
+      </w:pPr>
+    </w:lvl>
+    <w:lvl w:ilvl="6" w:tplc="0409000F" w:tentative="1">
+      <w:start w:val="1"/>
+      <w:numFmt w:val="decimal"/>
+      <w:lvlText w:val="%7."/>
+      <w:lvlJc w:val="left"/>
+      <w:pPr>
+        <w:ind w:left="3200" w:hanging="400"/>
+      </w:pPr>
+    </w:lvl>
+    <w:lvl w:ilvl="7" w:tplc="04090019" w:tentative="1">
+      <w:start w:val="1"/>
+      <w:numFmt w:val="upperLetter"/>
+      <w:lvlText w:val="%8."/>
+      <w:lvlJc w:val="left"/>
+      <w:pPr>
+        <w:ind w:left="3600" w:hanging="400"/>
+      </w:pPr>
+    </w:lvl>
+    <w:lvl w:ilvl="8" w:tplc="0409001B" w:tentative="1">
+      <w:start w:val="1"/>
+      <w:numFmt w:val="lowerRoman"/>
+      <w:lvlText w:val="%9."/>
+      <w:lvlJc w:val="right"/>
+      <w:pPr>
+        <w:ind w:left="4000" w:hanging="400"/>
+      </w:pPr>
+    </w:lvl>
+  </w:abstractNum>
   <w:num w:numId="1" w16cid:durableId="1183320819">
     <w:abstractNumId w:val="0"/>
+  </w:num>
+  <w:num w:numId="2" w16cid:durableId="1537087201">
+    <w:abstractNumId w:val="1"/>
   </w:num>
 </w:numbering>
 </file>

--- a/2022년_공공데이터활용서비스개발공모전_기획서.docx
+++ b/2022년_공공데이터활용서비스개발공모전_기획서.docx
@@ -581,9 +581,6 @@
           <w:numId w:val="1"/>
         </w:numPr>
         <w:ind w:leftChars="0"/>
-        <w:rPr>
-          <w:rFonts w:hint="eastAsia"/>
-        </w:rPr>
       </w:pPr>
       <w:r>
         <w:rPr>
@@ -686,30 +683,46 @@
         <w:t>https://kosis.kr/statHtml/statHtml.do?orgId=117&amp;tblId=DT_117071_036&amp;vw_cd=MT_ZTITLE&amp;list_id=117_11771_003_08&amp;seqNo=&amp;lang_mode=ko&amp;language=kor&amp;obj_var_id=&amp;itm_id=&amp;conn_path=MT_ZTITLE</w:t>
       </w:r>
     </w:p>
+    <w:p>
+      <w:r>
+        <w:tab/>
+      </w:r>
+      <w:r>
+        <w:rPr>
+          <w:rFonts w:hint="eastAsia"/>
+        </w:rPr>
+        <w:t>키오스크 현황</w:t>
+      </w:r>
+    </w:p>
+    <w:p>
+      <w:pPr>
+        <w:rPr>
+          <w:rFonts w:hint="eastAsia"/>
+        </w:rPr>
+      </w:pPr>
+      <w:r>
+        <w:tab/>
+      </w:r>
+      <w:r>
+        <w:t>https://kosis.kr/statHtml/statHtml.do?orgId=114&amp;tblId=DT_114054_014</w:t>
+      </w:r>
+    </w:p>
     <w:p/>
     <w:p/>
     <w:p/>
     <w:p>
       <w:pPr>
         <w:rPr>
-          <w:rFonts w:hint="eastAsia"/>
-        </w:rPr>
-      </w:pPr>
-    </w:p>
-    <w:p>
-      <w:pPr>
-        <w:rPr>
-          <w:b/>
-          <w:bCs/>
-        </w:rPr>
-      </w:pPr>
-      <w:r>
-        <w:rPr>
-          <w:rFonts w:hint="eastAsia"/>
-          <w:b/>
-          <w:bCs/>
-        </w:rPr>
-        <w:lastRenderedPageBreak/>
+          <w:b/>
+          <w:bCs/>
+        </w:rPr>
+      </w:pPr>
+      <w:r>
+        <w:rPr>
+          <w:rFonts w:hint="eastAsia"/>
+          <w:b/>
+          <w:bCs/>
+        </w:rPr>
         <w:t xml:space="preserve">서비스 </w:t>
       </w:r>
       <w:r>
@@ -789,7 +802,6 @@
     <w:p>
       <w:pPr>
         <w:rPr>
-          <w:rFonts w:hint="eastAsia"/>
           <w:b/>
           <w:bCs/>
         </w:rPr>
